--- a/Docker screenshots.docx
+++ b/Docker screenshots.docx
@@ -32,6 +32,7 @@
         </w:rPr>
         <w:br w:type="textWrapping"/>
       </w:r>
+      <w:bookmarkStart w:id="0" w:name="_GoBack"/>
       <w:r>
         <w:rPr>
           <w:rFonts w:hint="default"/>
@@ -40,9 +41,9 @@
         </w:rPr>
         <w:drawing>
           <wp:inline distT="0" distB="0" distL="114300" distR="114300">
-            <wp:extent cx="5972810" cy="3376930"/>
-            <wp:effectExtent l="0" t="0" r="1270" b="6350"/>
-            <wp:docPr id="1" name="Picture 1" descr="Screenshot 2025-12-09 023305"/>
+            <wp:extent cx="5904230" cy="3373755"/>
+            <wp:effectExtent l="0" t="0" r="8890" b="9525"/>
+            <wp:docPr id="5" name="Picture 5" descr="Screenshot 2025-12-09 143621"/>
             <wp:cNvGraphicFramePr>
               <a:graphicFrameLocks xmlns:a="http://schemas.openxmlformats.org/drawingml/2006/main" noChangeAspect="1"/>
             </wp:cNvGraphicFramePr>
@@ -50,7 +51,7 @@
               <a:graphicData uri="http://schemas.openxmlformats.org/drawingml/2006/picture">
                 <pic:pic xmlns:pic="http://schemas.openxmlformats.org/drawingml/2006/picture">
                   <pic:nvPicPr>
-                    <pic:cNvPr id="1" name="Picture 1" descr="Screenshot 2025-12-09 023305"/>
+                    <pic:cNvPr id="5" name="Picture 5" descr="Screenshot 2025-12-09 143621"/>
                     <pic:cNvPicPr>
                       <a:picLocks noChangeAspect="1"/>
                     </pic:cNvPicPr>
@@ -64,7 +65,7 @@
                   <pic:spPr>
                     <a:xfrm>
                       <a:off x="0" y="0"/>
-                      <a:ext cx="5972810" cy="3376930"/>
+                      <a:ext cx="5904230" cy="3373755"/>
                     </a:xfrm>
                     <a:prstGeom prst="rect">
                       <a:avLst/>
@@ -76,6 +77,7 @@
           </wp:inline>
         </w:drawing>
       </w:r>
+      <w:bookmarkEnd w:id="0"/>
     </w:p>
     <w:p>
       <w:pPr>
@@ -199,8 +201,6 @@
         </w:rPr>
         <w:t>All the containers for each microservice built successfully</w:t>
       </w:r>
-      <w:bookmarkStart w:id="0" w:name="_GoBack"/>
-      <w:bookmarkEnd w:id="0"/>
       <w:r>
         <w:rPr>
           <w:rFonts w:hint="default"/>
